--- a/resume/Gihan_Kulasena_Resume.docx
+++ b/resume/Gihan_Kulasena_Resume.docx
@@ -129,90 +129,17 @@
       <w:r>
         <w:rPr>
           <w:noProof/>
-          <w:color w:val="000000"/>
-        </w:rPr>
-        <mc:AlternateContent>
-          <mc:Choice Requires="wpg">
-            <w:drawing>
-              <wp:inline distT="0" distB="0" distL="0" distR="0" wp14:anchorId="7816193A" wp14:editId="02D2AD07">
-                <wp:extent cx="6654800" cy="6350"/>
-                <wp:effectExtent l="0" t="0" r="0" b="0"/>
-                <wp:docPr id="3812" name="Group 3812"/>
-                <wp:cNvGraphicFramePr/>
-                <a:graphic xmlns:a="http://schemas.openxmlformats.org/drawingml/2006/main">
-                  <a:graphicData uri="http://schemas.microsoft.com/office/word/2010/wordprocessingGroup">
-                    <wpg:wgp>
-                      <wpg:cNvGrpSpPr/>
-                      <wpg:grpSpPr>
-                        <a:xfrm>
-                          <a:off x="0" y="0"/>
-                          <a:ext cx="6654800" cy="6350"/>
-                          <a:chOff x="0" y="0"/>
-                          <a:chExt cx="6654800" cy="6350"/>
-                        </a:xfrm>
-                      </wpg:grpSpPr>
-                      <wps:wsp>
-                        <wps:cNvPr id="299" name="Shape 299"/>
-                        <wps:cNvSpPr/>
-                        <wps:spPr>
-                          <a:xfrm>
-                            <a:off x="0" y="0"/>
-                            <a:ext cx="6654800" cy="6350"/>
-                          </a:xfrm>
-                          <a:custGeom>
-                            <a:avLst/>
-                            <a:gdLst/>
-                            <a:ahLst/>
-                            <a:cxnLst/>
-                            <a:rect l="0" t="0" r="0" b="0"/>
-                            <a:pathLst>
-                              <a:path w="6654800" h="6350">
-                                <a:moveTo>
-                                  <a:pt x="0" y="0"/>
-                                </a:moveTo>
-                                <a:lnTo>
-                                  <a:pt x="6654800" y="6350"/>
-                                </a:lnTo>
-                              </a:path>
-                            </a:pathLst>
-                          </a:custGeom>
-                          <a:ln w="12700" cap="flat">
-                            <a:round/>
-                          </a:ln>
-                        </wps:spPr>
-                        <wps:style>
-                          <a:lnRef idx="1">
-                            <a:srgbClr val="B9CDE5"/>
-                          </a:lnRef>
-                          <a:fillRef idx="0">
-                            <a:srgbClr val="000000">
-                              <a:alpha val="0"/>
-                            </a:srgbClr>
-                          </a:fillRef>
-                          <a:effectRef idx="0">
-                            <a:scrgbClr r="0" g="0" b="0"/>
-                          </a:effectRef>
-                          <a:fontRef idx="none"/>
-                        </wps:style>
-                        <wps:bodyPr/>
-                      </wps:wsp>
-                    </wpg:wgp>
-                  </a:graphicData>
-                </a:graphic>
-              </wp:inline>
-            </w:drawing>
-          </mc:Choice>
-          <mc:Fallback xmlns:a="http://schemas.openxmlformats.org/drawingml/2006/main">
-            <w:pict>
-              <v:group id="Group 3812" style="width:524pt;height:0.5pt;mso-position-horizontal-relative:char;mso-position-vertical-relative:line" coordsize="66548,63">
-                <v:shape id="Shape 299" style="position:absolute;width:66548;height:63;left:0;top:0;" coordsize="6654800,6350" path="m0,0l6654800,6350">
-                  <v:stroke weight="1pt" endcap="flat" joinstyle="round" on="true" color="#b9cde5"/>
-                  <v:fill on="false" color="#000000" opacity="0"/>
-                </v:shape>
-              </v:group>
-            </w:pict>
-          </mc:Fallback>
-        </mc:AlternateContent>
+        </w:rPr>
+      </w:r>
+      <w:r>
+        <w:pict w14:anchorId="731B2C58">
+          <v:group id="Group 3812" o:spid="_x0000_s1034" style="width:524pt;height:.5pt;mso-position-horizontal-relative:char;mso-position-vertical-relative:line" coordsize="66548,63" o:gfxdata="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">
+            <v:shape id="Shape 299" o:spid="_x0000_s1035" style="position:absolute;width:66548;height:63;visibility:visible;mso-wrap-style:square;v-text-anchor:top" coordsize="6654800,6350" o:gfxdata="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" path="m,l6654800,6350e" filled="f" strokecolor="#b9cde5" strokeweight="1pt">
+              <v:path arrowok="t" textboxrect="0,0,6654800,6350"/>
+            </v:shape>
+            <w10:anchorlock/>
+          </v:group>
+        </w:pict>
       </w:r>
     </w:p>
     <w:p>
@@ -225,7 +152,10 @@
         <w:ind w:right="12" w:hanging="360"/>
       </w:pPr>
       <w:r>
-        <w:t>5+ years of experience in developing Client/Server and Web based applications using Microsoft Technologies - .Net</w:t>
+        <w:t>6</w:t>
+      </w:r>
+      <w:r>
+        <w:t>+ years of experience in developing Client/Server and Web based applications using Microsoft Technologies - .Net</w:t>
       </w:r>
       <w:r>
         <w:t>/.Net Core</w:t>
@@ -263,12 +193,7 @@
         <w:ind w:right="12" w:hanging="360"/>
       </w:pPr>
       <w:r>
-        <w:t>Experience in migration of legacy applications to enterprise technology and dom</w:t>
-      </w:r>
-      <w:bookmarkStart w:id="0" w:name="_GoBack"/>
-      <w:bookmarkEnd w:id="0"/>
-      <w:r>
-        <w:t xml:space="preserve">ain environments along with WCAG and OADA guidelines </w:t>
+        <w:t xml:space="preserve">Experience in migration of legacy applications to enterprise technology and domain environments along with WCAG and OADA guidelines </w:t>
       </w:r>
     </w:p>
     <w:p>
@@ -280,7 +205,15 @@
         <w:ind w:right="12" w:hanging="360"/>
       </w:pPr>
       <w:r>
-        <w:t xml:space="preserve">Flexible, enthusiastic and </w:t>
+        <w:t xml:space="preserve">Flexible, </w:t>
+      </w:r>
+      <w:proofErr w:type="gramStart"/>
+      <w:r>
+        <w:t>enthusiastic</w:t>
+      </w:r>
+      <w:proofErr w:type="gramEnd"/>
+      <w:r>
+        <w:t xml:space="preserve"> and </w:t>
       </w:r>
       <w:r>
         <w:t>project-oriented</w:t>
@@ -326,97 +259,26 @@
       <w:r>
         <w:rPr>
           <w:noProof/>
-          <w:color w:val="000000"/>
-        </w:rPr>
-        <mc:AlternateContent>
-          <mc:Choice Requires="wpg">
-            <w:drawing>
-              <wp:inline distT="0" distB="0" distL="0" distR="0" wp14:anchorId="674488D5" wp14:editId="4B42426D">
-                <wp:extent cx="6654800" cy="6350"/>
-                <wp:effectExtent l="0" t="0" r="0" b="0"/>
-                <wp:docPr id="3813" name="Group 3813"/>
-                <wp:cNvGraphicFramePr/>
-                <a:graphic xmlns:a="http://schemas.openxmlformats.org/drawingml/2006/main">
-                  <a:graphicData uri="http://schemas.microsoft.com/office/word/2010/wordprocessingGroup">
-                    <wpg:wgp>
-                      <wpg:cNvGrpSpPr/>
-                      <wpg:grpSpPr>
-                        <a:xfrm>
-                          <a:off x="0" y="0"/>
-                          <a:ext cx="6654800" cy="6350"/>
-                          <a:chOff x="0" y="0"/>
-                          <a:chExt cx="6654800" cy="6350"/>
-                        </a:xfrm>
-                      </wpg:grpSpPr>
-                      <wps:wsp>
-                        <wps:cNvPr id="300" name="Shape 300"/>
-                        <wps:cNvSpPr/>
-                        <wps:spPr>
-                          <a:xfrm>
-                            <a:off x="0" y="0"/>
-                            <a:ext cx="6654800" cy="6350"/>
-                          </a:xfrm>
-                          <a:custGeom>
-                            <a:avLst/>
-                            <a:gdLst/>
-                            <a:ahLst/>
-                            <a:cxnLst/>
-                            <a:rect l="0" t="0" r="0" b="0"/>
-                            <a:pathLst>
-                              <a:path w="6654800" h="6350">
-                                <a:moveTo>
-                                  <a:pt x="0" y="0"/>
-                                </a:moveTo>
-                                <a:lnTo>
-                                  <a:pt x="6654800" y="6350"/>
-                                </a:lnTo>
-                              </a:path>
-                            </a:pathLst>
-                          </a:custGeom>
-                          <a:ln w="12700" cap="flat">
-                            <a:round/>
-                          </a:ln>
-                        </wps:spPr>
-                        <wps:style>
-                          <a:lnRef idx="1">
-                            <a:srgbClr val="B9CDE5"/>
-                          </a:lnRef>
-                          <a:fillRef idx="0">
-                            <a:srgbClr val="000000">
-                              <a:alpha val="0"/>
-                            </a:srgbClr>
-                          </a:fillRef>
-                          <a:effectRef idx="0">
-                            <a:scrgbClr r="0" g="0" b="0"/>
-                          </a:effectRef>
-                          <a:fontRef idx="none"/>
-                        </wps:style>
-                        <wps:bodyPr/>
-                      </wps:wsp>
-                    </wpg:wgp>
-                  </a:graphicData>
-                </a:graphic>
-              </wp:inline>
-            </w:drawing>
-          </mc:Choice>
-          <mc:Fallback xmlns:a="http://schemas.openxmlformats.org/drawingml/2006/main">
-            <w:pict>
-              <v:group id="Group 3813" style="width:524pt;height:0.5pt;mso-position-horizontal-relative:char;mso-position-vertical-relative:line" coordsize="66548,63">
-                <v:shape id="Shape 300" style="position:absolute;width:66548;height:63;left:0;top:0;" coordsize="6654800,6350" path="m0,0l6654800,6350">
-                  <v:stroke weight="1pt" endcap="flat" joinstyle="round" on="true" color="#b9cde5"/>
-                  <v:fill on="false" color="#000000" opacity="0"/>
-                </v:shape>
-              </v:group>
-            </w:pict>
-          </mc:Fallback>
-        </mc:AlternateContent>
+        </w:rPr>
+      </w:r>
+      <w:r>
+        <w:pict w14:anchorId="16B9F180">
+          <v:group id="Group 3813" o:spid="_x0000_s1032" style="width:524pt;height:.5pt;mso-position-horizontal-relative:char;mso-position-vertical-relative:line" coordsize="66548,63" o:gfxdata="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">
+            <v:shape id="Shape 300" o:spid="_x0000_s1033" style="position:absolute;width:66548;height:63;visibility:visible;mso-wrap-style:square;v-text-anchor:top" coordsize="6654800,6350" o:gfxdata="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" path="m,l6654800,6350e" filled="f" strokecolor="#b9cde5" strokeweight="1pt">
+              <v:path arrowok="t" textboxrect="0,0,6654800,6350"/>
+            </v:shape>
+            <w10:anchorlock/>
+          </v:group>
+        </w:pict>
       </w:r>
     </w:p>
     <w:tbl>
       <w:tblPr>
-        <w:tblStyle w:val="TableGrid"/>
         <w:tblW w:w="10436" w:type="dxa"/>
-        <w:tblInd w:w="0" w:type="dxa"/>
+        <w:tblCellMar>
+          <w:left w:w="0" w:type="dxa"/>
+          <w:right w:w="0" w:type="dxa"/>
+        </w:tblCellMar>
         <w:tblLook w:val="04A0" w:firstRow="1" w:lastRow="0" w:firstColumn="1" w:lastColumn="0" w:noHBand="0" w:noVBand="1"/>
       </w:tblPr>
       <w:tblGrid>
@@ -436,6 +298,7 @@
               <w:bottom w:val="nil"/>
               <w:right w:val="nil"/>
             </w:tcBorders>
+            <w:shd w:val="clear" w:color="auto" w:fill="auto"/>
           </w:tcPr>
           <w:p>
             <w:pPr>
@@ -478,6 +341,7 @@
               <w:bottom w:val="nil"/>
               <w:right w:val="nil"/>
             </w:tcBorders>
+            <w:shd w:val="clear" w:color="auto" w:fill="auto"/>
           </w:tcPr>
           <w:p>
             <w:pPr>
@@ -516,6 +380,7 @@
               <w:bottom w:val="nil"/>
               <w:right w:val="nil"/>
             </w:tcBorders>
+            <w:shd w:val="clear" w:color="auto" w:fill="auto"/>
           </w:tcPr>
           <w:p>
             <w:pPr>
@@ -558,6 +423,7 @@
               <w:bottom w:val="nil"/>
               <w:right w:val="nil"/>
             </w:tcBorders>
+            <w:shd w:val="clear" w:color="auto" w:fill="auto"/>
           </w:tcPr>
           <w:p>
             <w:pPr>
@@ -590,6 +456,7 @@
               <w:bottom w:val="nil"/>
               <w:right w:val="nil"/>
             </w:tcBorders>
+            <w:shd w:val="clear" w:color="auto" w:fill="auto"/>
           </w:tcPr>
           <w:p>
             <w:pPr>
@@ -614,6 +481,7 @@
               <w:bottom w:val="nil"/>
               <w:right w:val="nil"/>
             </w:tcBorders>
+            <w:shd w:val="clear" w:color="auto" w:fill="auto"/>
           </w:tcPr>
           <w:p>
             <w:pPr>
@@ -649,6 +517,7 @@
               <w:bottom w:val="nil"/>
               <w:right w:val="nil"/>
             </w:tcBorders>
+            <w:shd w:val="clear" w:color="auto" w:fill="auto"/>
           </w:tcPr>
           <w:p>
             <w:pPr>
@@ -673,6 +542,7 @@
               <w:bottom w:val="nil"/>
               <w:right w:val="nil"/>
             </w:tcBorders>
+            <w:shd w:val="clear" w:color="auto" w:fill="auto"/>
           </w:tcPr>
           <w:p>
             <w:pPr>
@@ -681,10 +551,7 @@
               <w:jc w:val="left"/>
             </w:pPr>
             <w:r>
-              <w:t>ASP.NET</w:t>
-            </w:r>
-            <w:r>
-              <w:t xml:space="preserve">, </w:t>
+              <w:t xml:space="preserve">ASP.NET, </w:t>
             </w:r>
             <w:r>
               <w:t xml:space="preserve">ASP.NET MVC, .NET Core, AngularJS, Angular 2/7, Typescript, </w:t>
@@ -723,6 +590,7 @@
               <w:bottom w:val="nil"/>
               <w:right w:val="nil"/>
             </w:tcBorders>
+            <w:shd w:val="clear" w:color="auto" w:fill="auto"/>
           </w:tcPr>
           <w:p>
             <w:pPr>
@@ -762,6 +630,7 @@
               <w:bottom w:val="nil"/>
               <w:right w:val="nil"/>
             </w:tcBorders>
+            <w:shd w:val="clear" w:color="auto" w:fill="auto"/>
           </w:tcPr>
           <w:p>
             <w:pPr>
@@ -797,6 +666,7 @@
               <w:bottom w:val="nil"/>
               <w:right w:val="nil"/>
             </w:tcBorders>
+            <w:shd w:val="clear" w:color="auto" w:fill="auto"/>
           </w:tcPr>
           <w:p>
             <w:pPr>
@@ -821,6 +691,7 @@
               <w:bottom w:val="nil"/>
               <w:right w:val="nil"/>
             </w:tcBorders>
+            <w:shd w:val="clear" w:color="auto" w:fill="auto"/>
           </w:tcPr>
           <w:p>
             <w:pPr>
@@ -884,90 +755,17 @@
       <w:r>
         <w:rPr>
           <w:noProof/>
-          <w:color w:val="000000"/>
-        </w:rPr>
-        <mc:AlternateContent>
-          <mc:Choice Requires="wpg">
-            <w:drawing>
-              <wp:inline distT="0" distB="0" distL="0" distR="0" wp14:anchorId="47FB216B" wp14:editId="083DED33">
-                <wp:extent cx="6654800" cy="6350"/>
-                <wp:effectExtent l="0" t="0" r="0" b="0"/>
-                <wp:docPr id="3814" name="Group 3814"/>
-                <wp:cNvGraphicFramePr/>
-                <a:graphic xmlns:a="http://schemas.openxmlformats.org/drawingml/2006/main">
-                  <a:graphicData uri="http://schemas.microsoft.com/office/word/2010/wordprocessingGroup">
-                    <wpg:wgp>
-                      <wpg:cNvGrpSpPr/>
-                      <wpg:grpSpPr>
-                        <a:xfrm>
-                          <a:off x="0" y="0"/>
-                          <a:ext cx="6654800" cy="6350"/>
-                          <a:chOff x="0" y="0"/>
-                          <a:chExt cx="6654800" cy="6350"/>
-                        </a:xfrm>
-                      </wpg:grpSpPr>
-                      <wps:wsp>
-                        <wps:cNvPr id="301" name="Shape 301"/>
-                        <wps:cNvSpPr/>
-                        <wps:spPr>
-                          <a:xfrm>
-                            <a:off x="0" y="0"/>
-                            <a:ext cx="6654800" cy="6350"/>
-                          </a:xfrm>
-                          <a:custGeom>
-                            <a:avLst/>
-                            <a:gdLst/>
-                            <a:ahLst/>
-                            <a:cxnLst/>
-                            <a:rect l="0" t="0" r="0" b="0"/>
-                            <a:pathLst>
-                              <a:path w="6654800" h="6350">
-                                <a:moveTo>
-                                  <a:pt x="0" y="0"/>
-                                </a:moveTo>
-                                <a:lnTo>
-                                  <a:pt x="6654800" y="6350"/>
-                                </a:lnTo>
-                              </a:path>
-                            </a:pathLst>
-                          </a:custGeom>
-                          <a:ln w="12700" cap="flat">
-                            <a:round/>
-                          </a:ln>
-                        </wps:spPr>
-                        <wps:style>
-                          <a:lnRef idx="1">
-                            <a:srgbClr val="B9CDE5"/>
-                          </a:lnRef>
-                          <a:fillRef idx="0">
-                            <a:srgbClr val="000000">
-                              <a:alpha val="0"/>
-                            </a:srgbClr>
-                          </a:fillRef>
-                          <a:effectRef idx="0">
-                            <a:scrgbClr r="0" g="0" b="0"/>
-                          </a:effectRef>
-                          <a:fontRef idx="none"/>
-                        </wps:style>
-                        <wps:bodyPr/>
-                      </wps:wsp>
-                    </wpg:wgp>
-                  </a:graphicData>
-                </a:graphic>
-              </wp:inline>
-            </w:drawing>
-          </mc:Choice>
-          <mc:Fallback xmlns:a="http://schemas.openxmlformats.org/drawingml/2006/main">
-            <w:pict>
-              <v:group id="Group 3814" style="width:524pt;height:0.5pt;mso-position-horizontal-relative:char;mso-position-vertical-relative:line" coordsize="66548,63">
-                <v:shape id="Shape 301" style="position:absolute;width:66548;height:63;left:0;top:0;" coordsize="6654800,6350" path="m0,0l6654800,6350">
-                  <v:stroke weight="1pt" endcap="flat" joinstyle="round" on="true" color="#b9cde5"/>
-                  <v:fill on="false" color="#000000" opacity="0"/>
-                </v:shape>
-              </v:group>
-            </w:pict>
-          </mc:Fallback>
-        </mc:AlternateContent>
+        </w:rPr>
+      </w:r>
+      <w:r>
+        <w:pict w14:anchorId="216E2398">
+          <v:group id="Group 3814" o:spid="_x0000_s1030" style="width:524pt;height:.5pt;mso-position-horizontal-relative:char;mso-position-vertical-relative:line" coordsize="66548,63" o:gfxdata="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">
+            <v:shape id="Shape 301" o:spid="_x0000_s1031" style="position:absolute;width:66548;height:63;visibility:visible;mso-wrap-style:square;v-text-anchor:top" coordsize="6654800,6350" o:gfxdata="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" path="m,l6654800,6350e" filled="f" strokecolor="#b9cde5" strokeweight="1pt">
+              <v:path arrowok="t" textboxrect="0,0,6654800,6350"/>
+            </v:shape>
+            <w10:anchorlock/>
+          </v:group>
+        </w:pict>
       </w:r>
     </w:p>
     <w:p>
@@ -1042,25 +840,28 @@
         <w:jc w:val="left"/>
       </w:pPr>
       <w:r>
-        <w:t xml:space="preserve">Contributing to projects as </w:t>
-      </w:r>
-      <w:r>
-        <w:t>a</w:t>
-      </w:r>
-      <w:r>
-        <w:t xml:space="preserve"> full stack developer in development of healthcare related web applications</w:t>
-      </w:r>
-      <w:r>
-        <w:t xml:space="preserve"> in   Canada</w:t>
-      </w:r>
-      <w:r>
-        <w:t xml:space="preserve"> by utilizing technologies such as ASP.NET, C#, ASP.NET MVC, ASP.NET Web API, .NET Core, Identity Server 4, Ajax, JSON, AngularJS/ Angular 7, TypeScript, </w:t>
-      </w:r>
-      <w:r>
-        <w:t>jQuery</w:t>
-      </w:r>
-      <w:r>
-        <w:t>, JavaScript, Entity Framework, Bootstrap, HTML 5, CSS 3, Microsoft SQL Server, Microsoft Team Foundation Server/DevOps &amp; GIT</w:t>
+        <w:t>Enhanced the</w:t>
+      </w:r>
+      <w:r>
+        <w:t xml:space="preserve"> </w:t>
+      </w:r>
+      <w:r>
+        <w:t>back</w:t>
+      </w:r>
+      <w:r>
+        <w:t>-</w:t>
+      </w:r>
+      <w:r>
+        <w:t xml:space="preserve">end REST API’s using </w:t>
+      </w:r>
+      <w:r>
+        <w:t>ASP.NET, C#, ASP.NET MVC, ASP.NET Web API, .NET Core, Identity Server 4</w:t>
+      </w:r>
+      <w:r>
+        <w:t xml:space="preserve"> &amp;</w:t>
+      </w:r>
+      <w:r>
+        <w:t xml:space="preserve"> Microsoft SQL Server</w:t>
       </w:r>
     </w:p>
     <w:p>
@@ -1071,27 +872,16 @@
         </w:numPr>
         <w:spacing w:after="9"/>
         <w:ind w:right="12" w:hanging="360"/>
-      </w:pPr>
-      <w:r>
-        <w:t xml:space="preserve">Involvement of </w:t>
-      </w:r>
-      <w:r>
-        <w:t>upgrading</w:t>
-      </w:r>
-      <w:r>
-        <w:t xml:space="preserve"> healthcare applications using Angular 7 </w:t>
-      </w:r>
-      <w:r>
-        <w:t>and</w:t>
-      </w:r>
-      <w:r>
-        <w:t xml:space="preserve"> unit testing with Karma/Jasmine</w:t>
-      </w:r>
-      <w:r>
-        <w:t xml:space="preserve">, .Net Core web API’s </w:t>
-      </w:r>
-      <w:r>
-        <w:t>and creating a core framework for fellow colleagues</w:t>
+        <w:jc w:val="left"/>
+      </w:pPr>
+      <w:r>
+        <w:t>Overhauled the front</w:t>
+      </w:r>
+      <w:r>
+        <w:t>-</w:t>
+      </w:r>
+      <w:r>
+        <w:t>end user interfaces/user experience using HTML 5, CSS 3, Ajax, JSON, AngularJS/ Angular 7, TypeScript, jQuery, JavaScript &amp; Bootstrap</w:t>
       </w:r>
     </w:p>
     <w:p>
@@ -1104,13 +894,62 @@
         <w:ind w:right="12" w:hanging="360"/>
       </w:pPr>
       <w:r>
+        <w:t xml:space="preserve">Involvement of </w:t>
+      </w:r>
+      <w:r>
+        <w:t>upgrading</w:t>
+      </w:r>
+      <w:r>
+        <w:t xml:space="preserve"> healthcare applications</w:t>
+      </w:r>
+      <w:r>
+        <w:t xml:space="preserve"> in Canada</w:t>
+      </w:r>
+      <w:r>
+        <w:t xml:space="preserve"> using Angular 7 </w:t>
+      </w:r>
+      <w:r>
+        <w:t>and</w:t>
+      </w:r>
+      <w:r>
+        <w:t xml:space="preserve"> unit testing with Karma/Jasmine</w:t>
+      </w:r>
+      <w:r>
+        <w:t xml:space="preserve">, .Net Core web API’s </w:t>
+      </w:r>
+      <w:r>
+        <w:t>and creating a core framework for fellow colleagues</w:t>
+      </w:r>
+    </w:p>
+    <w:p>
+      <w:pPr>
+        <w:numPr>
+          <w:ilvl w:val="0"/>
+          <w:numId w:val="1"/>
+        </w:numPr>
+        <w:spacing w:after="9"/>
+        <w:ind w:right="12" w:hanging="360"/>
+      </w:pPr>
+      <w:r>
         <w:t xml:space="preserve">Implemented </w:t>
       </w:r>
       <w:r>
         <w:t>user-friendly</w:t>
       </w:r>
       <w:r>
-        <w:t xml:space="preserve"> UI’s for desktops and handheld devices for accessibility using bootstrap framework </w:t>
+        <w:t xml:space="preserve"> UI’s for desktops and handheld</w:t>
+      </w:r>
+      <w:r>
+        <w:t xml:space="preserve"> mobile</w:t>
+      </w:r>
+      <w:r>
+        <w:t xml:space="preserve"> devices for accessibility using bootstrap framework</w:t>
+      </w:r>
+      <w:r>
+        <w:t>, responsive design</w:t>
+      </w:r>
+      <w:r>
+        <w:t xml:space="preserve"> </w:t>
       </w:r>
       <w:r>
         <w:t>and adhering to</w:t>
@@ -1275,13 +1114,32 @@
         <w:jc w:val="left"/>
       </w:pPr>
       <w:r>
-        <w:t xml:space="preserve">Contributed to projects as an intermediate developer by utilizing technologies such as ASP.NET, C#, ASP.NET MVC, ASP.NET Web API, Ajax, XML, JSON, AngularJS/Angular 2, </w:t>
+        <w:t>Developed and maintained applications using</w:t>
+      </w:r>
+      <w:r>
+        <w:t xml:space="preserve"> ASP.NET, C#, ASP.NET MVC, ASP.NET Web API,</w:t>
+      </w:r>
+      <w:r>
+        <w:t xml:space="preserve"> Entity Framework, Microsoft SQL Server, Team Foundation Server, LINQ, Umbraco Framework for back-end and </w:t>
+      </w:r>
+    </w:p>
+    <w:p>
+      <w:pPr>
+        <w:spacing w:after="9"/>
+        <w:ind w:left="629" w:right="12" w:firstLine="0"/>
+        <w:jc w:val="left"/>
+      </w:pPr>
+      <w:r>
+        <w:t xml:space="preserve">Ajax, XML, JSON, AngularJS/Angular 2, </w:t>
       </w:r>
       <w:r>
         <w:t>jQuery</w:t>
       </w:r>
       <w:r>
-        <w:t xml:space="preserve">, JavaScript, Entity Framework, Bootstrap, HTML 5, CSS 3, Microsoft SQL Server, Team Foundation Server, LINQ, Umbraco Framework, Singleton Design Pattern </w:t>
+        <w:t>, JavaScript, Bootstrap, HTML 5, CSS 3</w:t>
+      </w:r>
+      <w:r>
+        <w:t xml:space="preserve"> for the front-end</w:t>
       </w:r>
     </w:p>
     <w:p>
@@ -1315,7 +1173,7 @@
         <w:jc w:val="left"/>
       </w:pPr>
       <w:r>
-        <w:t xml:space="preserve">Developed &amp; managed web applications mainly for European market (H2Compute headquarters located in Netherlands) </w:t>
+        <w:t xml:space="preserve">Developed &amp; managed web applications mainly for European market </w:t>
       </w:r>
     </w:p>
     <w:p>
@@ -1329,7 +1187,15 @@
         <w:jc w:val="left"/>
       </w:pPr>
       <w:r>
-        <w:t xml:space="preserve">Successfully deployed 5+ business web applications and directly collaborated with project managers, software architects and back-end developers in the process of front end, Web API and admin-portal/backend development </w:t>
+        <w:t xml:space="preserve">Successfully deployed 5+ business web applications and directly collaborated with project managers, software architects and back-end developers in the process of front end, Web </w:t>
+      </w:r>
+      <w:proofErr w:type="gramStart"/>
+      <w:r>
+        <w:t>API</w:t>
+      </w:r>
+      <w:proofErr w:type="gramEnd"/>
+      <w:r>
+        <w:t xml:space="preserve"> and admin-portal/backend development </w:t>
       </w:r>
     </w:p>
     <w:p>
@@ -1373,19 +1239,11 @@
         <w:ind w:left="-5" w:hanging="10"/>
         <w:jc w:val="left"/>
       </w:pPr>
-      <w:proofErr w:type="spellStart"/>
       <w:r>
         <w:rPr>
           <w:sz w:val="24"/>
         </w:rPr>
-        <w:t>Programus</w:t>
-      </w:r>
-      <w:proofErr w:type="spellEnd"/>
-      <w:r>
-        <w:rPr>
-          <w:sz w:val="24"/>
-        </w:rPr>
-        <w:t xml:space="preserve"> Ltd, Colombo, Sri Lanka </w:t>
+        <w:t xml:space="preserve">Programus Ltd, Colombo, Sri Lanka </w:t>
       </w:r>
       <w:r>
         <w:rPr>
@@ -1547,90 +1405,17 @@
       <w:r>
         <w:rPr>
           <w:noProof/>
-          <w:color w:val="000000"/>
-        </w:rPr>
-        <mc:AlternateContent>
-          <mc:Choice Requires="wpg">
-            <w:drawing>
-              <wp:inline distT="0" distB="0" distL="0" distR="0" wp14:anchorId="4AC18383" wp14:editId="7CDF0517">
-                <wp:extent cx="6654800" cy="6350"/>
-                <wp:effectExtent l="0" t="0" r="0" b="0"/>
-                <wp:docPr id="3598" name="Group 3598"/>
-                <wp:cNvGraphicFramePr/>
-                <a:graphic xmlns:a="http://schemas.openxmlformats.org/drawingml/2006/main">
-                  <a:graphicData uri="http://schemas.microsoft.com/office/word/2010/wordprocessingGroup">
-                    <wpg:wgp>
-                      <wpg:cNvGrpSpPr/>
-                      <wpg:grpSpPr>
-                        <a:xfrm>
-                          <a:off x="0" y="0"/>
-                          <a:ext cx="6654800" cy="6350"/>
-                          <a:chOff x="0" y="0"/>
-                          <a:chExt cx="6654800" cy="6350"/>
-                        </a:xfrm>
-                      </wpg:grpSpPr>
-                      <wps:wsp>
-                        <wps:cNvPr id="585" name="Shape 585"/>
-                        <wps:cNvSpPr/>
-                        <wps:spPr>
-                          <a:xfrm>
-                            <a:off x="0" y="0"/>
-                            <a:ext cx="6654800" cy="6350"/>
-                          </a:xfrm>
-                          <a:custGeom>
-                            <a:avLst/>
-                            <a:gdLst/>
-                            <a:ahLst/>
-                            <a:cxnLst/>
-                            <a:rect l="0" t="0" r="0" b="0"/>
-                            <a:pathLst>
-                              <a:path w="6654800" h="6350">
-                                <a:moveTo>
-                                  <a:pt x="0" y="0"/>
-                                </a:moveTo>
-                                <a:lnTo>
-                                  <a:pt x="6654800" y="6350"/>
-                                </a:lnTo>
-                              </a:path>
-                            </a:pathLst>
-                          </a:custGeom>
-                          <a:ln w="12700" cap="flat">
-                            <a:round/>
-                          </a:ln>
-                        </wps:spPr>
-                        <wps:style>
-                          <a:lnRef idx="1">
-                            <a:srgbClr val="B9CDE5"/>
-                          </a:lnRef>
-                          <a:fillRef idx="0">
-                            <a:srgbClr val="000000">
-                              <a:alpha val="0"/>
-                            </a:srgbClr>
-                          </a:fillRef>
-                          <a:effectRef idx="0">
-                            <a:scrgbClr r="0" g="0" b="0"/>
-                          </a:effectRef>
-                          <a:fontRef idx="none"/>
-                        </wps:style>
-                        <wps:bodyPr/>
-                      </wps:wsp>
-                    </wpg:wgp>
-                  </a:graphicData>
-                </a:graphic>
-              </wp:inline>
-            </w:drawing>
-          </mc:Choice>
-          <mc:Fallback xmlns:a="http://schemas.openxmlformats.org/drawingml/2006/main">
-            <w:pict>
-              <v:group id="Group 3598" style="width:524pt;height:0.5pt;mso-position-horizontal-relative:char;mso-position-vertical-relative:line" coordsize="66548,63">
-                <v:shape id="Shape 585" style="position:absolute;width:66548;height:63;left:0;top:0;" coordsize="6654800,6350" path="m0,0l6654800,6350">
-                  <v:stroke weight="1pt" endcap="flat" joinstyle="round" on="true" color="#b9cde5"/>
-                  <v:fill on="false" color="#000000" opacity="0"/>
-                </v:shape>
-              </v:group>
-            </w:pict>
-          </mc:Fallback>
-        </mc:AlternateContent>
+        </w:rPr>
+      </w:r>
+      <w:r>
+        <w:pict w14:anchorId="6B31A066">
+          <v:group id="Group 3598" o:spid="_x0000_s1028" style="width:524pt;height:.5pt;mso-position-horizontal-relative:char;mso-position-vertical-relative:line" coordsize="66548,63" o:gfxdata="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">
+            <v:shape id="Shape 585" o:spid="_x0000_s1029" style="position:absolute;width:66548;height:63;visibility:visible;mso-wrap-style:square;v-text-anchor:top" coordsize="6654800,6350" o:gfxdata="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" path="m,l6654800,6350e" filled="f" strokecolor="#b9cde5" strokeweight="1pt">
+              <v:path arrowok="t" textboxrect="0,0,6654800,6350"/>
+            </v:shape>
+            <w10:anchorlock/>
+          </v:group>
+        </w:pict>
       </w:r>
     </w:p>
     <w:p>
@@ -1849,90 +1634,17 @@
       <w:r>
         <w:rPr>
           <w:noProof/>
-          <w:color w:val="000000"/>
-        </w:rPr>
-        <mc:AlternateContent>
-          <mc:Choice Requires="wpg">
-            <w:drawing>
-              <wp:inline distT="0" distB="0" distL="0" distR="0" wp14:anchorId="12D32EA8" wp14:editId="4AB19AB4">
-                <wp:extent cx="6654800" cy="6350"/>
-                <wp:effectExtent l="0" t="0" r="0" b="0"/>
-                <wp:docPr id="3599" name="Group 3599"/>
-                <wp:cNvGraphicFramePr/>
-                <a:graphic xmlns:a="http://schemas.openxmlformats.org/drawingml/2006/main">
-                  <a:graphicData uri="http://schemas.microsoft.com/office/word/2010/wordprocessingGroup">
-                    <wpg:wgp>
-                      <wpg:cNvGrpSpPr/>
-                      <wpg:grpSpPr>
-                        <a:xfrm>
-                          <a:off x="0" y="0"/>
-                          <a:ext cx="6654800" cy="6350"/>
-                          <a:chOff x="0" y="0"/>
-                          <a:chExt cx="6654800" cy="6350"/>
-                        </a:xfrm>
-                      </wpg:grpSpPr>
-                      <wps:wsp>
-                        <wps:cNvPr id="586" name="Shape 586"/>
-                        <wps:cNvSpPr/>
-                        <wps:spPr>
-                          <a:xfrm>
-                            <a:off x="0" y="0"/>
-                            <a:ext cx="6654800" cy="6350"/>
-                          </a:xfrm>
-                          <a:custGeom>
-                            <a:avLst/>
-                            <a:gdLst/>
-                            <a:ahLst/>
-                            <a:cxnLst/>
-                            <a:rect l="0" t="0" r="0" b="0"/>
-                            <a:pathLst>
-                              <a:path w="6654800" h="6350">
-                                <a:moveTo>
-                                  <a:pt x="0" y="0"/>
-                                </a:moveTo>
-                                <a:lnTo>
-                                  <a:pt x="6654800" y="6350"/>
-                                </a:lnTo>
-                              </a:path>
-                            </a:pathLst>
-                          </a:custGeom>
-                          <a:ln w="12700" cap="flat">
-                            <a:round/>
-                          </a:ln>
-                        </wps:spPr>
-                        <wps:style>
-                          <a:lnRef idx="1">
-                            <a:srgbClr val="B9CDE5"/>
-                          </a:lnRef>
-                          <a:fillRef idx="0">
-                            <a:srgbClr val="000000">
-                              <a:alpha val="0"/>
-                            </a:srgbClr>
-                          </a:fillRef>
-                          <a:effectRef idx="0">
-                            <a:scrgbClr r="0" g="0" b="0"/>
-                          </a:effectRef>
-                          <a:fontRef idx="none"/>
-                        </wps:style>
-                        <wps:bodyPr/>
-                      </wps:wsp>
-                    </wpg:wgp>
-                  </a:graphicData>
-                </a:graphic>
-              </wp:inline>
-            </w:drawing>
-          </mc:Choice>
-          <mc:Fallback xmlns:a="http://schemas.openxmlformats.org/drawingml/2006/main">
-            <w:pict>
-              <v:group id="Group 3599" style="width:524pt;height:0.5pt;mso-position-horizontal-relative:char;mso-position-vertical-relative:line" coordsize="66548,63">
-                <v:shape id="Shape 586" style="position:absolute;width:66548;height:63;left:0;top:0;" coordsize="6654800,6350" path="m0,0l6654800,6350">
-                  <v:stroke weight="1pt" endcap="flat" joinstyle="round" on="true" color="#b9cde5"/>
-                  <v:fill on="false" color="#000000" opacity="0"/>
-                </v:shape>
-              </v:group>
-            </w:pict>
-          </mc:Fallback>
-        </mc:AlternateContent>
+        </w:rPr>
+      </w:r>
+      <w:r>
+        <w:pict w14:anchorId="50674778">
+          <v:group id="Group 3599" o:spid="_x0000_s1026" style="width:524pt;height:.5pt;mso-position-horizontal-relative:char;mso-position-vertical-relative:line" coordsize="66548,63" o:gfxdata="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">
+            <v:shape id="Shape 586" o:spid="_x0000_s1027" style="position:absolute;width:66548;height:63;visibility:visible;mso-wrap-style:square;v-text-anchor:top" coordsize="6654800,6350" o:gfxdata="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" path="m,l6654800,6350e" filled="f" strokecolor="#b9cde5" strokeweight="1pt">
+              <v:path arrowok="t" textboxrect="0,0,6654800,6350"/>
+            </v:shape>
+            <w10:anchorlock/>
+          </v:group>
+        </w:pict>
       </w:r>
     </w:p>
     <w:p>
@@ -3149,17 +2861,11 @@
   <w:docDefaults>
     <w:rPrDefault>
       <w:rPr>
-        <w:rFonts w:asciiTheme="minorHAnsi" w:eastAsiaTheme="minorEastAsia" w:hAnsiTheme="minorHAnsi" w:cstheme="minorBidi"/>
-        <w:sz w:val="22"/>
-        <w:szCs w:val="22"/>
+        <w:rFonts w:ascii="Calibri" w:eastAsia="Times New Roman" w:hAnsi="Calibri" w:cs="Times New Roman"/>
         <w:lang w:val="en-CA" w:eastAsia="en-CA" w:bidi="ar-SA"/>
       </w:rPr>
     </w:rPrDefault>
-    <w:pPrDefault>
-      <w:pPr>
-        <w:spacing w:after="160" w:line="259" w:lineRule="auto"/>
-      </w:pPr>
-    </w:pPrDefault>
+    <w:pPrDefault/>
   </w:docDefaults>
   <w:latentStyles w:defLockedState="0" w:defUIPriority="99" w:defSemiHidden="0" w:defUnhideWhenUsed="0" w:defQFormat="0" w:count="376">
     <w:lsdException w:name="Normal" w:uiPriority="0" w:qFormat="1"/>
@@ -3548,8 +3254,10 @@
       <w:jc w:val="both"/>
     </w:pPr>
     <w:rPr>
-      <w:rFonts w:ascii="Calibri" w:eastAsia="Calibri" w:hAnsi="Calibri" w:cs="Calibri"/>
+      <w:rFonts w:eastAsia="Calibri" w:cs="Calibri"/>
       <w:color w:val="262626"/>
+      <w:sz w:val="22"/>
+      <w:szCs w:val="22"/>
     </w:rPr>
   </w:style>
   <w:style w:type="paragraph" w:styleId="Heading1">
@@ -3561,14 +3269,15 @@
     <w:pPr>
       <w:keepNext/>
       <w:keepLines/>
-      <w:spacing w:after="0"/>
+      <w:spacing w:line="259" w:lineRule="auto"/>
       <w:ind w:left="10" w:hanging="10"/>
       <w:outlineLvl w:val="0"/>
     </w:pPr>
     <w:rPr>
-      <w:rFonts w:ascii="Calibri" w:eastAsia="Calibri" w:hAnsi="Calibri" w:cs="Calibri"/>
+      <w:rFonts w:eastAsia="Calibri" w:cs="Calibri"/>
       <w:color w:val="000000"/>
       <w:sz w:val="28"/>
+      <w:szCs w:val="22"/>
     </w:rPr>
   </w:style>
   <w:style w:type="paragraph" w:styleId="Heading2">
@@ -3581,7 +3290,7 @@
     <w:pPr>
       <w:keepNext/>
       <w:keepLines/>
-      <w:spacing w:after="0"/>
+      <w:spacing w:line="259" w:lineRule="auto"/>
       <w:ind w:left="10" w:hanging="10"/>
       <w:outlineLvl w:val="1"/>
     </w:pPr>
@@ -3590,6 +3299,7 @@
       <w:b/>
       <w:color w:val="1F497D"/>
       <w:sz w:val="24"/>
+      <w:szCs w:val="22"/>
     </w:rPr>
   </w:style>
   <w:style w:type="paragraph" w:styleId="Heading3">
@@ -3609,8 +3319,8 @@
       <w:outlineLvl w:val="2"/>
     </w:pPr>
     <w:rPr>
-      <w:rFonts w:asciiTheme="majorHAnsi" w:eastAsiaTheme="majorEastAsia" w:hAnsiTheme="majorHAnsi" w:cstheme="majorBidi"/>
-      <w:color w:val="1F3763" w:themeColor="accent1" w:themeShade="7F"/>
+      <w:rFonts w:ascii="Calibri Light" w:eastAsia="Times New Roman" w:hAnsi="Calibri Light" w:cs="Times New Roman"/>
+      <w:color w:val="1F3763"/>
       <w:sz w:val="24"/>
       <w:szCs w:val="24"/>
     </w:rPr>
@@ -3663,9 +3373,10 @@
   </w:style>
   <w:style w:type="table" w:customStyle="1" w:styleId="TableGrid">
     <w:name w:val="TableGrid"/>
-    <w:pPr>
-      <w:spacing w:after="0" w:line="240" w:lineRule="auto"/>
-    </w:pPr>
+    <w:rPr>
+      <w:sz w:val="22"/>
+      <w:szCs w:val="22"/>
+    </w:rPr>
     <w:tblPr>
       <w:tblCellMar>
         <w:top w:w="0" w:type="dxa"/>
@@ -3677,18 +3388,16 @@
   </w:style>
   <w:style w:type="character" w:styleId="Hyperlink">
     <w:name w:val="Hyperlink"/>
-    <w:basedOn w:val="DefaultParagraphFont"/>
     <w:uiPriority w:val="99"/>
     <w:unhideWhenUsed/>
     <w:rsid w:val="00337E8C"/>
     <w:rPr>
-      <w:color w:val="0563C1" w:themeColor="hyperlink"/>
+      <w:color w:val="0563C1"/>
       <w:u w:val="single"/>
     </w:rPr>
   </w:style>
   <w:style w:type="character" w:styleId="UnresolvedMention">
     <w:name w:val="Unresolved Mention"/>
-    <w:basedOn w:val="DefaultParagraphFont"/>
     <w:uiPriority w:val="99"/>
     <w:semiHidden/>
     <w:unhideWhenUsed/>
@@ -3711,14 +3420,13 @@
   </w:style>
   <w:style w:type="character" w:customStyle="1" w:styleId="Heading3Char">
     <w:name w:val="Heading 3 Char"/>
-    <w:basedOn w:val="DefaultParagraphFont"/>
     <w:link w:val="Heading3"/>
     <w:uiPriority w:val="9"/>
     <w:semiHidden/>
     <w:rsid w:val="00337E8C"/>
     <w:rPr>
-      <w:rFonts w:asciiTheme="majorHAnsi" w:eastAsiaTheme="majorEastAsia" w:hAnsiTheme="majorHAnsi" w:cstheme="majorBidi"/>
-      <w:color w:val="1F3763" w:themeColor="accent1" w:themeShade="7F"/>
+      <w:rFonts w:ascii="Calibri Light" w:eastAsia="Times New Roman" w:hAnsi="Calibri Light" w:cs="Times New Roman"/>
+      <w:color w:val="1F3763"/>
       <w:sz w:val="24"/>
       <w:szCs w:val="24"/>
     </w:rPr>
@@ -4026,7 +3734,7 @@
 </file>
 
 <file path=customXml/itemProps1.xml><?xml version="1.0" encoding="utf-8"?>
-<ds:datastoreItem xmlns:ds="http://schemas.openxmlformats.org/officeDocument/2006/customXml" ds:itemID="{C8E447CF-C274-4D40-A539-6C577F0182C4}">
+<ds:datastoreItem xmlns:ds="http://schemas.openxmlformats.org/officeDocument/2006/customXml" ds:itemID="{44860A11-005A-44B3-9A45-4A2B812ED11C}">
   <ds:schemaRefs>
     <ds:schemaRef ds:uri="http://schemas.openxmlformats.org/officeDocument/2006/bibliography"/>
   </ds:schemaRefs>
